--- a/JustRun/README.docx
+++ b/JustRun/README.docx
@@ -128,8 +128,6 @@
         </w:rPr>
         <w:t>Features:</w:t>
       </w:r>
-      <w:bookmarkStart w:id="0" w:name="_GoBack"/>
-      <w:bookmarkEnd w:id="0"/>
     </w:p>
     <w:p>
       <w:pPr>
@@ -533,6 +531,70 @@
           <w:szCs w:val="20"/>
         </w:rPr>
         <w:t>In Past Workouts, users can see details of their previous workouts. Every time a workout is finished, it will be added to the array of previous workouts.</w:t>
+      </w:r>
+      <w:r>
+        <w:rPr>
+          <w:sz w:val="20"/>
+          <w:szCs w:val="20"/>
+        </w:rPr>
+        <w:t xml:space="preserve"> **We ran into issues w</w:t>
+      </w:r>
+      <w:bookmarkStart w:id="0" w:name="_GoBack"/>
+      <w:bookmarkEnd w:id="0"/>
+      <w:r>
+        <w:rPr>
+          <w:sz w:val="20"/>
+          <w:szCs w:val="20"/>
+        </w:rPr>
+        <w:t xml:space="preserve">ith </w:t>
+      </w:r>
+      <w:proofErr w:type="spellStart"/>
+      <w:r>
+        <w:rPr>
+          <w:sz w:val="20"/>
+          <w:szCs w:val="20"/>
+        </w:rPr>
+        <w:t>TabBarController</w:t>
+      </w:r>
+      <w:proofErr w:type="spellEnd"/>
+      <w:r>
+        <w:rPr>
+          <w:sz w:val="20"/>
+          <w:szCs w:val="20"/>
+        </w:rPr>
+        <w:t xml:space="preserve"> reinitializing views every time a tab was clicked, which caused problems with delegating data between the </w:t>
+      </w:r>
+      <w:proofErr w:type="spellStart"/>
+      <w:r>
+        <w:rPr>
+          <w:sz w:val="20"/>
+          <w:szCs w:val="20"/>
+        </w:rPr>
+        <w:t>RunViewController</w:t>
+      </w:r>
+      <w:proofErr w:type="spellEnd"/>
+      <w:r>
+        <w:rPr>
+          <w:sz w:val="20"/>
+          <w:szCs w:val="20"/>
+        </w:rPr>
+        <w:t xml:space="preserve"> and </w:t>
+      </w:r>
+      <w:proofErr w:type="spellStart"/>
+      <w:r>
+        <w:rPr>
+          <w:sz w:val="20"/>
+          <w:szCs w:val="20"/>
+        </w:rPr>
+        <w:t>PastWorkoutsController</w:t>
+      </w:r>
+      <w:proofErr w:type="spellEnd"/>
+      <w:r>
+        <w:rPr>
+          <w:sz w:val="20"/>
+          <w:szCs w:val="20"/>
+        </w:rPr>
+        <w:t xml:space="preserve">. </w:t>
       </w:r>
     </w:p>
     <w:p>
